--- a/Fine_Tuning_LLM_Medical_QA_Detailed_Report_Kishore.docx
+++ b/Fine_Tuning_LLM_Medical_QA_Detailed_Report_Kishore.docx
@@ -237,34 +237,21 @@
         </w:rPr>
         <w:t>🔗</w:t>
       </w:r>
-      <w:r>
-        <w:fldChar w:fldCharType="begin"/>
-      </w:r>
-      <w:r>
-        <w:instrText>HYPERLINK "</w:instrText>
-      </w:r>
-      <w:r>
-        <w:instrText>https://colab.research.google.com/drive/1giKYeIOLqWwh4bBPS7b_Cd3vtu5Fr4TL?usp=sharing</w:instrText>
-      </w:r>
-      <w:r>
-        <w:instrText>"</w:instrText>
-      </w:r>
-      <w:r>
-        <w:fldChar w:fldCharType="separate"/>
-      </w:r>
-      <w:r>
-        <w:rPr>
-          <w:rStyle w:val="Hyperlink"/>
-        </w:rPr>
-        <w:t>https://colab.research.google.com/drive/1giKYeIOLqWwh4bBPS7b_Cd3vtu5Fr4TL?usp=sharing</w:t>
-      </w:r>
-      <w:r>
-        <w:fldChar w:fldCharType="end"/>
-      </w:r>
+      <w:hyperlink r:id="rId7" w:history="1">
+        <w:r>
+          <w:rPr>
+            <w:rStyle w:val="Hyperlink"/>
+          </w:rPr>
+          <w:t>https://colab.research.google.com/drive/1giKYeIOLqWwh4bBPS7b_Cd3vtu5Fr4TL?usp=sharing</w:t>
+        </w:r>
+      </w:hyperlink>
     </w:p>
     <w:p>
       <w:pPr>
         <w:pStyle w:val="NormalWeb"/>
+        <w:rPr>
+          <w:rFonts w:ascii="Apple Color Emoji" w:hAnsi="Apple Color Emoji" w:cs="Apple Color Emoji"/>
+        </w:rPr>
       </w:pPr>
       <w:r>
         <w:rPr>
@@ -288,6 +275,20 @@
         </w:rPr>
         <w:t>🔗</w:t>
       </w:r>
+      <w:hyperlink r:id="rId8" w:history="1">
+        <w:r>
+          <w:rPr>
+            <w:rStyle w:val="Hyperlink"/>
+            <w:rFonts w:ascii="Apple Color Emoji" w:hAnsi="Apple Color Emoji" w:cs="Apple Color Emoji"/>
+          </w:rPr>
+          <w:t>https://youtu.be/uzoaAEaHlbM?si=-g3NX0dtuAFFl4Nm</w:t>
+        </w:r>
+      </w:hyperlink>
+    </w:p>
+    <w:p>
+      <w:pPr>
+        <w:pStyle w:val="NormalWeb"/>
+      </w:pPr>
     </w:p>
     <w:p>
       <w:pPr>
@@ -318,7 +319,7 @@
       <w:r>
         <w:t xml:space="preserve"> </w:t>
       </w:r>
-      <w:hyperlink r:id="rId7" w:history="1">
+      <w:hyperlink r:id="rId9" w:history="1">
         <w:r>
           <w:rPr>
             <w:rStyle w:val="Hyperlink"/>
@@ -329,6 +330,7 @@
     </w:p>
     <w:p>
       <w:r>
+        <w:lastRenderedPageBreak/>
         <w:br w:type="page"/>
       </w:r>
     </w:p>
@@ -506,7 +508,7 @@
                     </pic:cNvPicPr>
                   </pic:nvPicPr>
                   <pic:blipFill>
-                    <a:blip r:embed="rId8">
+                    <a:blip r:embed="rId10">
                       <a:extLst>
                         <a:ext uri="{28A0092B-C50C-407E-A947-70E740481C1C}">
                           <a14:useLocalDpi xmlns:a14="http://schemas.microsoft.com/office/drawing/2010/main" val="0"/>
@@ -566,7 +568,7 @@
                     </pic:cNvPicPr>
                   </pic:nvPicPr>
                   <pic:blipFill>
-                    <a:blip r:embed="rId9">
+                    <a:blip r:embed="rId11">
                       <a:extLst>
                         <a:ext uri="{28A0092B-C50C-407E-A947-70E740481C1C}">
                           <a14:useLocalDpi xmlns:a14="http://schemas.microsoft.com/office/drawing/2010/main" val="0"/>
@@ -981,7 +983,7 @@
                     </pic:cNvPicPr>
                   </pic:nvPicPr>
                   <pic:blipFill>
-                    <a:blip r:embed="rId10">
+                    <a:blip r:embed="rId12">
                       <a:extLst>
                         <a:ext uri="{28A0092B-C50C-407E-A947-70E740481C1C}">
                           <a14:useLocalDpi xmlns:a14="http://schemas.microsoft.com/office/drawing/2010/main" val="0"/>
